--- a/Requirement Engineering.docx
+++ b/Requirement Engineering.docx
@@ -1,6 +1,6 @@
 
 <file path=word/document.xml><?xml version="1.0" encoding="utf-8"?>
-<w:document xmlns:wpc="http://schemas.microsoft.com/office/word/2010/wordprocessingCanvas" xmlns:cx="http://schemas.microsoft.com/office/drawing/2014/chartex" xmlns:cx1="http://schemas.microsoft.com/office/drawing/2015/9/8/chartex" xmlns:cx2="http://schemas.microsoft.com/office/drawing/2015/10/21/chartex" xmlns:cx3="http://schemas.microsoft.com/office/drawing/2016/5/9/chartex" xmlns:cx4="http://schemas.microsoft.com/office/drawing/2016/5/10/chartex" xmlns:cx5="http://schemas.microsoft.com/office/drawing/2016/5/11/chartex" xmlns:cx6="http://schemas.microsoft.com/office/drawing/2016/5/12/chartex" xmlns:cx7="http://schemas.microsoft.com/office/drawing/2016/5/13/chartex" xmlns:cx8="http://schemas.microsoft.com/office/drawing/2016/5/14/chartex" xmlns:mc="http://schemas.openxmlformats.org/markup-compatibility/2006" xmlns:aink="http://schemas.microsoft.com/office/drawing/2016/ink" xmlns:am3d="http://schemas.microsoft.com/office/drawing/2017/model3d" xmlns:o="urn:schemas-microsoft-com:office:office" xmlns:r="http://schemas.openxmlformats.org/officeDocument/2006/relationships" xmlns:m="http://schemas.openxmlformats.org/officeDocument/2006/math" xmlns:v="urn:schemas-microsoft-com:vml" xmlns:wp14="http://schemas.microsoft.com/office/word/2010/wordprocessingDrawing" xmlns:wp="http://schemas.openxmlformats.org/drawingml/2006/wordprocessingDrawing" xmlns:w10="urn:schemas-microsoft-com:office:word" xmlns:w="http://schemas.openxmlformats.org/wordprocessingml/2006/main" xmlns:w14="http://schemas.microsoft.com/office/word/2010/wordml" xmlns:w15="http://schemas.microsoft.com/office/word/2012/wordml" xmlns:w16cex="http://schemas.microsoft.com/office/word/2018/wordml/cex" xmlns:w16cid="http://schemas.microsoft.com/office/word/2016/wordml/cid" xmlns:w16="http://schemas.microsoft.com/office/word/2018/wordml" xmlns:w16se="http://schemas.microsoft.com/office/word/2015/wordml/symex" xmlns:wpg="http://schemas.microsoft.com/office/word/2010/wordprocessingGroup" xmlns:wpi="http://schemas.microsoft.com/office/word/2010/wordprocessingInk" xmlns:wne="http://schemas.microsoft.com/office/word/2006/wordml" xmlns:wps="http://schemas.microsoft.com/office/word/2010/wordprocessingShape" mc:Ignorable="w14 w15 w16se w16cid w16 w16cex wp14">
+<w:document xmlns:wpc="http://schemas.microsoft.com/office/word/2010/wordprocessingCanvas" xmlns:cx="http://schemas.microsoft.com/office/drawing/2014/chartex" xmlns:cx1="http://schemas.microsoft.com/office/drawing/2015/9/8/chartex" xmlns:cx2="http://schemas.microsoft.com/office/drawing/2015/10/21/chartex" xmlns:cx3="http://schemas.microsoft.com/office/drawing/2016/5/9/chartex" xmlns:cx4="http://schemas.microsoft.com/office/drawing/2016/5/10/chartex" xmlns:cx5="http://schemas.microsoft.com/office/drawing/2016/5/11/chartex" xmlns:cx6="http://schemas.microsoft.com/office/drawing/2016/5/12/chartex" xmlns:cx7="http://schemas.microsoft.com/office/drawing/2016/5/13/chartex" xmlns:cx8="http://schemas.microsoft.com/office/drawing/2016/5/14/chartex" xmlns:mc="http://schemas.openxmlformats.org/markup-compatibility/2006" xmlns:aink="http://schemas.microsoft.com/office/drawing/2016/ink" xmlns:am3d="http://schemas.microsoft.com/office/drawing/2017/model3d" xmlns:o="urn:schemas-microsoft-com:office:office" xmlns:r="http://schemas.openxmlformats.org/officeDocument/2006/relationships" xmlns:m="http://schemas.openxmlformats.org/officeDocument/2006/math" xmlns:v="urn:schemas-microsoft-com:vml" xmlns:wp14="http://schemas.microsoft.com/office/word/2010/wordprocessingDrawing" xmlns:wp="http://schemas.openxmlformats.org/drawingml/2006/wordprocessingDrawing" xmlns:w10="urn:schemas-microsoft-com:office:word" xmlns:w="http://schemas.openxmlformats.org/wordprocessingml/2006/main" xmlns:w14="http://schemas.microsoft.com/office/word/2010/wordml" xmlns:w15="http://schemas.microsoft.com/office/word/2012/wordml" xmlns:w16cid="http://schemas.microsoft.com/office/word/2016/wordml/cid" xmlns:w16se="http://schemas.microsoft.com/office/word/2015/wordml/symex" xmlns:wpg="http://schemas.microsoft.com/office/word/2010/wordprocessingGroup" xmlns:wpi="http://schemas.microsoft.com/office/word/2010/wordprocessingInk" xmlns:wne="http://schemas.microsoft.com/office/word/2006/wordml" xmlns:wps="http://schemas.microsoft.com/office/word/2010/wordprocessingShape" mc:Ignorable="w14 w15 w16se w16cid wp14">
   <w:body>
     <w:p>
       <w:pPr>
@@ -20,6 +20,137 @@
         </w:rPr>
         <w:t>Requirement Engineering</w:t>
       </w:r>
+    </w:p>
+    <w:p>
+      <w:pPr>
+        <w:rPr>
+          <w:b/>
+          <w:bCs/>
+          <w:sz w:val="28"/>
+          <w:szCs w:val="28"/>
+        </w:rPr>
+      </w:pPr>
+    </w:p>
+    <w:p>
+      <w:pPr>
+        <w:rPr>
+          <w:b/>
+          <w:bCs/>
+        </w:rPr>
+      </w:pPr>
+      <w:r>
+        <w:rPr>
+          <w:b/>
+          <w:bCs/>
+        </w:rPr>
+        <w:t>Elicitation</w:t>
+      </w:r>
+    </w:p>
+    <w:p>
+      <w:pPr>
+        <w:rPr>
+          <w:b/>
+          <w:bCs/>
+        </w:rPr>
+      </w:pPr>
+    </w:p>
+    <w:p>
+      <w:r>
+        <w:t>For a course calendar system</w:t>
+      </w:r>
+      <w:r>
+        <w:t xml:space="preserve"> (Studentable)</w:t>
+      </w:r>
+      <w:r>
+        <w:t xml:space="preserve">, </w:t>
+      </w:r>
+      <w:r>
+        <w:t xml:space="preserve">the </w:t>
+      </w:r>
+      <w:r>
+        <w:t>requirements engineering</w:t>
+      </w:r>
+      <w:r>
+        <w:t xml:space="preserve"> technique used </w:t>
+      </w:r>
+      <w:r>
+        <w:t>was a functional approach. The course calendar system, in general, must be fast, user friendly, and able to handle heav</w:t>
+      </w:r>
+      <w:bookmarkStart w:id="0" w:name="_GoBack"/>
+      <w:bookmarkEnd w:id="0"/>
+      <w:r>
+        <w:t>y traffic</w:t>
+      </w:r>
+      <w:r>
+        <w:t>. T</w:t>
+      </w:r>
+      <w:r>
+        <w:t>he user interacts with a database making system requirements are important; therefore, the functional approach is the optimal choice.</w:t>
+      </w:r>
+    </w:p>
+    <w:p/>
+    <w:p>
+      <w:r>
+        <w:t xml:space="preserve">The initial requirements were decided upon through brainstorming sessions. This encouraged the stakeholders to contribute ideas in an informal fashion. </w:t>
+      </w:r>
+    </w:p>
+    <w:p/>
+    <w:p>
+      <w:r>
+        <w:t>The different type of users are students, professors, and admins. The system</w:t>
+      </w:r>
+      <w:r>
+        <w:t xml:space="preserve"> is designed for schools therefore</w:t>
+      </w:r>
+      <w:r>
+        <w:t xml:space="preserve"> must be able to handle </w:t>
+      </w:r>
+      <w:r>
+        <w:t>many</w:t>
+      </w:r>
+      <w:r>
+        <w:t xml:space="preserve"> </w:t>
+      </w:r>
+      <w:r>
+        <w:t>users</w:t>
+      </w:r>
+      <w:r>
+        <w:t>.</w:t>
+      </w:r>
+      <w:r>
+        <w:t xml:space="preserve"> Studentable</w:t>
+      </w:r>
+      <w:r>
+        <w:t xml:space="preserve"> must</w:t>
+      </w:r>
+      <w:r>
+        <w:t xml:space="preserve"> also </w:t>
+      </w:r>
+      <w:r>
+        <w:t>be secure since</w:t>
+      </w:r>
+      <w:r>
+        <w:t xml:space="preserve"> it</w:t>
+      </w:r>
+      <w:r>
+        <w:t xml:space="preserve"> has access to the user’s personal information. </w:t>
+      </w:r>
+    </w:p>
+    <w:p/>
+    <w:p>
+      <w:r>
+        <w:t>Students will be able to pick and register for courses. Professors will be able to see which courses they are teaching and the students who registered for their course. Admin will be able to manage the system making changes as needed.</w:t>
+      </w:r>
+    </w:p>
+    <w:p>
+      <w:pPr>
+        <w:rPr>
+          <w:b/>
+          <w:bCs/>
+          <w:sz w:val="28"/>
+          <w:szCs w:val="28"/>
+        </w:rPr>
+      </w:pPr>
     </w:p>
     <w:p/>
     <w:p>
@@ -74,11 +205,9 @@
       <w:r>
         <w:t xml:space="preserve">to complete a framework University Registration Management System, formally known as </w:t>
       </w:r>
-      <w:proofErr w:type="spellStart"/>
       <w:r>
         <w:t>Studentable</w:t>
       </w:r>
-      <w:proofErr w:type="spellEnd"/>
       <w:r>
         <w:t>, in a timely, efficient and effective manner</w:t>
       </w:r>
@@ -121,16 +250,20 @@
         <w:t xml:space="preserve"> </w:t>
       </w:r>
       <w:r>
-        <w:t xml:space="preserve">therefor are allowing all project team members to build a stronger idea of the requirement engineering ideology. </w:t>
-      </w:r>
-    </w:p>
-    <w:p/>
-    <w:p>
-      <w:proofErr w:type="spellStart"/>
+        <w:t>therefor</w:t>
+      </w:r>
+      <w:r>
+        <w:t>e</w:t>
+      </w:r>
+      <w:r>
+        <w:t xml:space="preserve"> are allowing all project team members to build a stronger idea of the requirement engineering ideology. </w:t>
+      </w:r>
+    </w:p>
+    <w:p/>
+    <w:p>
       <w:r>
         <w:t>Studentable</w:t>
       </w:r>
-      <w:proofErr w:type="spellEnd"/>
       <w:r>
         <w:t xml:space="preserve"> is an organized course catalog for students, instructors, and administration to use. The system allows students at a university to browse a course catalog that provides information on various course offerings they need for their semester. </w:t>
       </w:r>
@@ -150,6 +283,7 @@
     <w:p/>
     <w:p>
       <w:r>
+        <w:lastRenderedPageBreak/>
         <w:t>The system will send the student's billing information to the university's billing system upon registration completion.</w:t>
       </w:r>
     </w:p>
@@ -456,6 +590,34 @@
       </w:tr>
     </w:tbl>
     <w:p/>
+    <w:p/>
+    <w:p/>
+    <w:p>
+      <w:pPr>
+        <w:rPr>
+          <w:b/>
+          <w:bCs/>
+        </w:rPr>
+      </w:pPr>
+      <w:r>
+        <w:rPr>
+          <w:b/>
+          <w:bCs/>
+        </w:rPr>
+        <w:t>Negotiation</w:t>
+      </w:r>
+    </w:p>
+    <w:p>
+      <w:pPr>
+        <w:rPr>
+          <w:b/>
+          <w:bCs/>
+        </w:rPr>
+      </w:pPr>
+    </w:p>
+    <w:p/>
+    <w:p/>
+    <w:p/>
     <w:sectPr>
       <w:headerReference w:type="even" r:id="rId7"/>
       <w:headerReference w:type="default" r:id="rId8"/>
@@ -469,7 +631,7 @@
 </file>
 
 <file path=word/endnotes.xml><?xml version="1.0" encoding="utf-8"?>
-<w:endnotes xmlns:wpc="http://schemas.microsoft.com/office/word/2010/wordprocessingCanvas" xmlns:cx="http://schemas.microsoft.com/office/drawing/2014/chartex" xmlns:cx1="http://schemas.microsoft.com/office/drawing/2015/9/8/chartex" xmlns:cx2="http://schemas.microsoft.com/office/drawing/2015/10/21/chartex" xmlns:cx3="http://schemas.microsoft.com/office/drawing/2016/5/9/chartex" xmlns:cx4="http://schemas.microsoft.com/office/drawing/2016/5/10/chartex" xmlns:cx5="http://schemas.microsoft.com/office/drawing/2016/5/11/chartex" xmlns:cx6="http://schemas.microsoft.com/office/drawing/2016/5/12/chartex" xmlns:cx7="http://schemas.microsoft.com/office/drawing/2016/5/13/chartex" xmlns:cx8="http://schemas.microsoft.com/office/drawing/2016/5/14/chartex" xmlns:mc="http://schemas.openxmlformats.org/markup-compatibility/2006" xmlns:aink="http://schemas.microsoft.com/office/drawing/2016/ink" xmlns:am3d="http://schemas.microsoft.com/office/drawing/2017/model3d" xmlns:o="urn:schemas-microsoft-com:office:office" xmlns:r="http://schemas.openxmlformats.org/officeDocument/2006/relationships" xmlns:m="http://schemas.openxmlformats.org/officeDocument/2006/math" xmlns:v="urn:schemas-microsoft-com:vml" xmlns:wp14="http://schemas.microsoft.com/office/word/2010/wordprocessingDrawing" xmlns:wp="http://schemas.openxmlformats.org/drawingml/2006/wordprocessingDrawing" xmlns:w10="urn:schemas-microsoft-com:office:word" xmlns:w="http://schemas.openxmlformats.org/wordprocessingml/2006/main" xmlns:w14="http://schemas.microsoft.com/office/word/2010/wordml" xmlns:w15="http://schemas.microsoft.com/office/word/2012/wordml" xmlns:w16cex="http://schemas.microsoft.com/office/word/2018/wordml/cex" xmlns:w16cid="http://schemas.microsoft.com/office/word/2016/wordml/cid" xmlns:w16="http://schemas.microsoft.com/office/word/2018/wordml" xmlns:w16se="http://schemas.microsoft.com/office/word/2015/wordml/symex" xmlns:wpg="http://schemas.microsoft.com/office/word/2010/wordprocessingGroup" xmlns:wpi="http://schemas.microsoft.com/office/word/2010/wordprocessingInk" xmlns:wne="http://schemas.microsoft.com/office/word/2006/wordml" xmlns:wps="http://schemas.microsoft.com/office/word/2010/wordprocessingShape" mc:Ignorable="w14 w15 w16se w16cid w16 w16cex wp14">
+<w:endnotes xmlns:wpc="http://schemas.microsoft.com/office/word/2010/wordprocessingCanvas" xmlns:cx="http://schemas.microsoft.com/office/drawing/2014/chartex" xmlns:cx1="http://schemas.microsoft.com/office/drawing/2015/9/8/chartex" xmlns:cx2="http://schemas.microsoft.com/office/drawing/2015/10/21/chartex" xmlns:cx3="http://schemas.microsoft.com/office/drawing/2016/5/9/chartex" xmlns:cx4="http://schemas.microsoft.com/office/drawing/2016/5/10/chartex" xmlns:cx5="http://schemas.microsoft.com/office/drawing/2016/5/11/chartex" xmlns:cx6="http://schemas.microsoft.com/office/drawing/2016/5/12/chartex" xmlns:cx7="http://schemas.microsoft.com/office/drawing/2016/5/13/chartex" xmlns:cx8="http://schemas.microsoft.com/office/drawing/2016/5/14/chartex" xmlns:mc="http://schemas.openxmlformats.org/markup-compatibility/2006" xmlns:aink="http://schemas.microsoft.com/office/drawing/2016/ink" xmlns:am3d="http://schemas.microsoft.com/office/drawing/2017/model3d" xmlns:o="urn:schemas-microsoft-com:office:office" xmlns:r="http://schemas.openxmlformats.org/officeDocument/2006/relationships" xmlns:m="http://schemas.openxmlformats.org/officeDocument/2006/math" xmlns:v="urn:schemas-microsoft-com:vml" xmlns:wp14="http://schemas.microsoft.com/office/word/2010/wordprocessingDrawing" xmlns:wp="http://schemas.openxmlformats.org/drawingml/2006/wordprocessingDrawing" xmlns:w10="urn:schemas-microsoft-com:office:word" xmlns:w="http://schemas.openxmlformats.org/wordprocessingml/2006/main" xmlns:w14="http://schemas.microsoft.com/office/word/2010/wordml" xmlns:w15="http://schemas.microsoft.com/office/word/2012/wordml" xmlns:w16cid="http://schemas.microsoft.com/office/word/2016/wordml/cid" xmlns:w16se="http://schemas.microsoft.com/office/word/2015/wordml/symex" xmlns:wpg="http://schemas.microsoft.com/office/word/2010/wordprocessingGroup" xmlns:wpi="http://schemas.microsoft.com/office/word/2010/wordprocessingInk" xmlns:wne="http://schemas.microsoft.com/office/word/2006/wordml" xmlns:wps="http://schemas.microsoft.com/office/word/2010/wordprocessingShape" mc:Ignorable="w14 w15 w16se w16cid wp14">
   <w:endnote w:type="separator" w:id="-1">
     <w:p>
       <w:r>
@@ -488,7 +650,7 @@
 </file>
 
 <file path=word/footnotes.xml><?xml version="1.0" encoding="utf-8"?>
-<w:footnotes xmlns:wpc="http://schemas.microsoft.com/office/word/2010/wordprocessingCanvas" xmlns:cx="http://schemas.microsoft.com/office/drawing/2014/chartex" xmlns:cx1="http://schemas.microsoft.com/office/drawing/2015/9/8/chartex" xmlns:cx2="http://schemas.microsoft.com/office/drawing/2015/10/21/chartex" xmlns:cx3="http://schemas.microsoft.com/office/drawing/2016/5/9/chartex" xmlns:cx4="http://schemas.microsoft.com/office/drawing/2016/5/10/chartex" xmlns:cx5="http://schemas.microsoft.com/office/drawing/2016/5/11/chartex" xmlns:cx6="http://schemas.microsoft.com/office/drawing/2016/5/12/chartex" xmlns:cx7="http://schemas.microsoft.com/office/drawing/2016/5/13/chartex" xmlns:cx8="http://schemas.microsoft.com/office/drawing/2016/5/14/chartex" xmlns:mc="http://schemas.openxmlformats.org/markup-compatibility/2006" xmlns:aink="http://schemas.microsoft.com/office/drawing/2016/ink" xmlns:am3d="http://schemas.microsoft.com/office/drawing/2017/model3d" xmlns:o="urn:schemas-microsoft-com:office:office" xmlns:r="http://schemas.openxmlformats.org/officeDocument/2006/relationships" xmlns:m="http://schemas.openxmlformats.org/officeDocument/2006/math" xmlns:v="urn:schemas-microsoft-com:vml" xmlns:wp14="http://schemas.microsoft.com/office/word/2010/wordprocessingDrawing" xmlns:wp="http://schemas.openxmlformats.org/drawingml/2006/wordprocessingDrawing" xmlns:w10="urn:schemas-microsoft-com:office:word" xmlns:w="http://schemas.openxmlformats.org/wordprocessingml/2006/main" xmlns:w14="http://schemas.microsoft.com/office/word/2010/wordml" xmlns:w15="http://schemas.microsoft.com/office/word/2012/wordml" xmlns:w16cex="http://schemas.microsoft.com/office/word/2018/wordml/cex" xmlns:w16cid="http://schemas.microsoft.com/office/word/2016/wordml/cid" xmlns:w16="http://schemas.microsoft.com/office/word/2018/wordml" xmlns:w16se="http://schemas.microsoft.com/office/word/2015/wordml/symex" xmlns:wpg="http://schemas.microsoft.com/office/word/2010/wordprocessingGroup" xmlns:wpi="http://schemas.microsoft.com/office/word/2010/wordprocessingInk" xmlns:wne="http://schemas.microsoft.com/office/word/2006/wordml" xmlns:wps="http://schemas.microsoft.com/office/word/2010/wordprocessingShape" mc:Ignorable="w14 w15 w16se w16cid w16 w16cex wp14">
+<w:footnotes xmlns:wpc="http://schemas.microsoft.com/office/word/2010/wordprocessingCanvas" xmlns:cx="http://schemas.microsoft.com/office/drawing/2014/chartex" xmlns:cx1="http://schemas.microsoft.com/office/drawing/2015/9/8/chartex" xmlns:cx2="http://schemas.microsoft.com/office/drawing/2015/10/21/chartex" xmlns:cx3="http://schemas.microsoft.com/office/drawing/2016/5/9/chartex" xmlns:cx4="http://schemas.microsoft.com/office/drawing/2016/5/10/chartex" xmlns:cx5="http://schemas.microsoft.com/office/drawing/2016/5/11/chartex" xmlns:cx6="http://schemas.microsoft.com/office/drawing/2016/5/12/chartex" xmlns:cx7="http://schemas.microsoft.com/office/drawing/2016/5/13/chartex" xmlns:cx8="http://schemas.microsoft.com/office/drawing/2016/5/14/chartex" xmlns:mc="http://schemas.openxmlformats.org/markup-compatibility/2006" xmlns:aink="http://schemas.microsoft.com/office/drawing/2016/ink" xmlns:am3d="http://schemas.microsoft.com/office/drawing/2017/model3d" xmlns:o="urn:schemas-microsoft-com:office:office" xmlns:r="http://schemas.openxmlformats.org/officeDocument/2006/relationships" xmlns:m="http://schemas.openxmlformats.org/officeDocument/2006/math" xmlns:v="urn:schemas-microsoft-com:vml" xmlns:wp14="http://schemas.microsoft.com/office/word/2010/wordprocessingDrawing" xmlns:wp="http://schemas.openxmlformats.org/drawingml/2006/wordprocessingDrawing" xmlns:w10="urn:schemas-microsoft-com:office:word" xmlns:w="http://schemas.openxmlformats.org/wordprocessingml/2006/main" xmlns:w14="http://schemas.microsoft.com/office/word/2010/wordml" xmlns:w15="http://schemas.microsoft.com/office/word/2012/wordml" xmlns:w16cid="http://schemas.microsoft.com/office/word/2016/wordml/cid" xmlns:w16se="http://schemas.microsoft.com/office/word/2015/wordml/symex" xmlns:wpg="http://schemas.microsoft.com/office/word/2010/wordprocessingGroup" xmlns:wpi="http://schemas.microsoft.com/office/word/2010/wordprocessingInk" xmlns:wne="http://schemas.microsoft.com/office/word/2006/wordml" xmlns:wps="http://schemas.microsoft.com/office/word/2010/wordprocessingShape" mc:Ignorable="w14 w15 w16se w16cid wp14">
   <w:footnote w:type="separator" w:id="-1">
     <w:p>
       <w:r>
@@ -507,7 +669,7 @@
 </file>
 
 <file path=word/header1.xml><?xml version="1.0" encoding="utf-8"?>
-<w:hdr xmlns:wpc="http://schemas.microsoft.com/office/word/2010/wordprocessingCanvas" xmlns:cx="http://schemas.microsoft.com/office/drawing/2014/chartex" xmlns:cx1="http://schemas.microsoft.com/office/drawing/2015/9/8/chartex" xmlns:cx2="http://schemas.microsoft.com/office/drawing/2015/10/21/chartex" xmlns:cx3="http://schemas.microsoft.com/office/drawing/2016/5/9/chartex" xmlns:cx4="http://schemas.microsoft.com/office/drawing/2016/5/10/chartex" xmlns:cx5="http://schemas.microsoft.com/office/drawing/2016/5/11/chartex" xmlns:cx6="http://schemas.microsoft.com/office/drawing/2016/5/12/chartex" xmlns:cx7="http://schemas.microsoft.com/office/drawing/2016/5/13/chartex" xmlns:cx8="http://schemas.microsoft.com/office/drawing/2016/5/14/chartex" xmlns:mc="http://schemas.openxmlformats.org/markup-compatibility/2006" xmlns:aink="http://schemas.microsoft.com/office/drawing/2016/ink" xmlns:am3d="http://schemas.microsoft.com/office/drawing/2017/model3d" xmlns:o="urn:schemas-microsoft-com:office:office" xmlns:r="http://schemas.openxmlformats.org/officeDocument/2006/relationships" xmlns:m="http://schemas.openxmlformats.org/officeDocument/2006/math" xmlns:v="urn:schemas-microsoft-com:vml" xmlns:wp14="http://schemas.microsoft.com/office/word/2010/wordprocessingDrawing" xmlns:wp="http://schemas.openxmlformats.org/drawingml/2006/wordprocessingDrawing" xmlns:w10="urn:schemas-microsoft-com:office:word" xmlns:w="http://schemas.openxmlformats.org/wordprocessingml/2006/main" xmlns:w14="http://schemas.microsoft.com/office/word/2010/wordml" xmlns:w15="http://schemas.microsoft.com/office/word/2012/wordml" xmlns:w16cex="http://schemas.microsoft.com/office/word/2018/wordml/cex" xmlns:w16cid="http://schemas.microsoft.com/office/word/2016/wordml/cid" xmlns:w16="http://schemas.microsoft.com/office/word/2018/wordml" xmlns:w16se="http://schemas.microsoft.com/office/word/2015/wordml/symex" xmlns:wpg="http://schemas.microsoft.com/office/word/2010/wordprocessingGroup" xmlns:wpi="http://schemas.microsoft.com/office/word/2010/wordprocessingInk" xmlns:wne="http://schemas.microsoft.com/office/word/2006/wordml" xmlns:wps="http://schemas.microsoft.com/office/word/2010/wordprocessingShape" mc:Ignorable="w14 w15 w16se w16cid w16 w16cex wp14">
+<w:hdr xmlns:wpc="http://schemas.microsoft.com/office/word/2010/wordprocessingCanvas" xmlns:cx="http://schemas.microsoft.com/office/drawing/2014/chartex" xmlns:cx1="http://schemas.microsoft.com/office/drawing/2015/9/8/chartex" xmlns:cx2="http://schemas.microsoft.com/office/drawing/2015/10/21/chartex" xmlns:cx3="http://schemas.microsoft.com/office/drawing/2016/5/9/chartex" xmlns:cx4="http://schemas.microsoft.com/office/drawing/2016/5/10/chartex" xmlns:cx5="http://schemas.microsoft.com/office/drawing/2016/5/11/chartex" xmlns:cx6="http://schemas.microsoft.com/office/drawing/2016/5/12/chartex" xmlns:cx7="http://schemas.microsoft.com/office/drawing/2016/5/13/chartex" xmlns:cx8="http://schemas.microsoft.com/office/drawing/2016/5/14/chartex" xmlns:mc="http://schemas.openxmlformats.org/markup-compatibility/2006" xmlns:aink="http://schemas.microsoft.com/office/drawing/2016/ink" xmlns:am3d="http://schemas.microsoft.com/office/drawing/2017/model3d" xmlns:o="urn:schemas-microsoft-com:office:office" xmlns:r="http://schemas.openxmlformats.org/officeDocument/2006/relationships" xmlns:m="http://schemas.openxmlformats.org/officeDocument/2006/math" xmlns:v="urn:schemas-microsoft-com:vml" xmlns:wp14="http://schemas.microsoft.com/office/word/2010/wordprocessingDrawing" xmlns:wp="http://schemas.openxmlformats.org/drawingml/2006/wordprocessingDrawing" xmlns:w10="urn:schemas-microsoft-com:office:word" xmlns:w="http://schemas.openxmlformats.org/wordprocessingml/2006/main" xmlns:w14="http://schemas.microsoft.com/office/word/2010/wordml" xmlns:w15="http://schemas.microsoft.com/office/word/2012/wordml" xmlns:w16cid="http://schemas.microsoft.com/office/word/2016/wordml/cid" xmlns:w16se="http://schemas.microsoft.com/office/word/2015/wordml/symex" xmlns:wpg="http://schemas.microsoft.com/office/word/2010/wordprocessingGroup" xmlns:wpi="http://schemas.microsoft.com/office/word/2010/wordprocessingInk" xmlns:wne="http://schemas.microsoft.com/office/word/2006/wordml" xmlns:wps="http://schemas.microsoft.com/office/word/2010/wordprocessingShape" mc:Ignorable="w14 w15 w16se w16cid wp14">
   <w:sdt>
     <w:sdtPr>
       <w:rPr>
@@ -519,6 +681,11 @@
         <w:docPartUnique/>
       </w:docPartObj>
     </w:sdtPr>
+    <w:sdtEndPr>
+      <w:rPr>
+        <w:rStyle w:val="PageNumber"/>
+      </w:rPr>
+    </w:sdtEndPr>
     <w:sdtContent>
       <w:p>
         <w:pPr>
@@ -559,7 +726,7 @@
 </file>
 
 <file path=word/header2.xml><?xml version="1.0" encoding="utf-8"?>
-<w:hdr xmlns:wpc="http://schemas.microsoft.com/office/word/2010/wordprocessingCanvas" xmlns:cx="http://schemas.microsoft.com/office/drawing/2014/chartex" xmlns:cx1="http://schemas.microsoft.com/office/drawing/2015/9/8/chartex" xmlns:cx2="http://schemas.microsoft.com/office/drawing/2015/10/21/chartex" xmlns:cx3="http://schemas.microsoft.com/office/drawing/2016/5/9/chartex" xmlns:cx4="http://schemas.microsoft.com/office/drawing/2016/5/10/chartex" xmlns:cx5="http://schemas.microsoft.com/office/drawing/2016/5/11/chartex" xmlns:cx6="http://schemas.microsoft.com/office/drawing/2016/5/12/chartex" xmlns:cx7="http://schemas.microsoft.com/office/drawing/2016/5/13/chartex" xmlns:cx8="http://schemas.microsoft.com/office/drawing/2016/5/14/chartex" xmlns:mc="http://schemas.openxmlformats.org/markup-compatibility/2006" xmlns:aink="http://schemas.microsoft.com/office/drawing/2016/ink" xmlns:am3d="http://schemas.microsoft.com/office/drawing/2017/model3d" xmlns:o="urn:schemas-microsoft-com:office:office" xmlns:r="http://schemas.openxmlformats.org/officeDocument/2006/relationships" xmlns:m="http://schemas.openxmlformats.org/officeDocument/2006/math" xmlns:v="urn:schemas-microsoft-com:vml" xmlns:wp14="http://schemas.microsoft.com/office/word/2010/wordprocessingDrawing" xmlns:wp="http://schemas.openxmlformats.org/drawingml/2006/wordprocessingDrawing" xmlns:w10="urn:schemas-microsoft-com:office:word" xmlns:w="http://schemas.openxmlformats.org/wordprocessingml/2006/main" xmlns:w14="http://schemas.microsoft.com/office/word/2010/wordml" xmlns:w15="http://schemas.microsoft.com/office/word/2012/wordml" xmlns:w16cex="http://schemas.microsoft.com/office/word/2018/wordml/cex" xmlns:w16cid="http://schemas.microsoft.com/office/word/2016/wordml/cid" xmlns:w16="http://schemas.microsoft.com/office/word/2018/wordml" xmlns:w16se="http://schemas.microsoft.com/office/word/2015/wordml/symex" xmlns:wpg="http://schemas.microsoft.com/office/word/2010/wordprocessingGroup" xmlns:wpi="http://schemas.microsoft.com/office/word/2010/wordprocessingInk" xmlns:wne="http://schemas.microsoft.com/office/word/2006/wordml" xmlns:wps="http://schemas.microsoft.com/office/word/2010/wordprocessingShape" mc:Ignorable="w14 w15 w16se w16cid w16 w16cex wp14">
+<w:hdr xmlns:wpc="http://schemas.microsoft.com/office/word/2010/wordprocessingCanvas" xmlns:cx="http://schemas.microsoft.com/office/drawing/2014/chartex" xmlns:cx1="http://schemas.microsoft.com/office/drawing/2015/9/8/chartex" xmlns:cx2="http://schemas.microsoft.com/office/drawing/2015/10/21/chartex" xmlns:cx3="http://schemas.microsoft.com/office/drawing/2016/5/9/chartex" xmlns:cx4="http://schemas.microsoft.com/office/drawing/2016/5/10/chartex" xmlns:cx5="http://schemas.microsoft.com/office/drawing/2016/5/11/chartex" xmlns:cx6="http://schemas.microsoft.com/office/drawing/2016/5/12/chartex" xmlns:cx7="http://schemas.microsoft.com/office/drawing/2016/5/13/chartex" xmlns:cx8="http://schemas.microsoft.com/office/drawing/2016/5/14/chartex" xmlns:mc="http://schemas.openxmlformats.org/markup-compatibility/2006" xmlns:aink="http://schemas.microsoft.com/office/drawing/2016/ink" xmlns:am3d="http://schemas.microsoft.com/office/drawing/2017/model3d" xmlns:o="urn:schemas-microsoft-com:office:office" xmlns:r="http://schemas.openxmlformats.org/officeDocument/2006/relationships" xmlns:m="http://schemas.openxmlformats.org/officeDocument/2006/math" xmlns:v="urn:schemas-microsoft-com:vml" xmlns:wp14="http://schemas.microsoft.com/office/word/2010/wordprocessingDrawing" xmlns:wp="http://schemas.openxmlformats.org/drawingml/2006/wordprocessingDrawing" xmlns:w10="urn:schemas-microsoft-com:office:word" xmlns:w="http://schemas.openxmlformats.org/wordprocessingml/2006/main" xmlns:w14="http://schemas.microsoft.com/office/word/2010/wordml" xmlns:w15="http://schemas.microsoft.com/office/word/2012/wordml" xmlns:w16cid="http://schemas.microsoft.com/office/word/2016/wordml/cid" xmlns:w16se="http://schemas.microsoft.com/office/word/2015/wordml/symex" xmlns:wpg="http://schemas.microsoft.com/office/word/2010/wordprocessingGroup" xmlns:wpi="http://schemas.microsoft.com/office/word/2010/wordprocessingInk" xmlns:wne="http://schemas.microsoft.com/office/word/2006/wordml" xmlns:wps="http://schemas.microsoft.com/office/word/2010/wordprocessingShape" mc:Ignorable="w14 w15 w16se w16cid wp14">
   <w:sdt>
     <w:sdtPr>
       <w:rPr>
@@ -571,6 +738,11 @@
         <w:docPartUnique/>
       </w:docPartObj>
     </w:sdtPr>
+    <w:sdtEndPr>
+      <w:rPr>
+        <w:rStyle w:val="PageNumber"/>
+      </w:rPr>
+    </w:sdtEndPr>
     <w:sdtContent>
       <w:p>
         <w:pPr>
@@ -624,7 +796,7 @@
 </file>
 
 <file path=word/numbering.xml><?xml version="1.0" encoding="utf-8"?>
-<w:numbering xmlns:wpc="http://schemas.microsoft.com/office/word/2010/wordprocessingCanvas" xmlns:cx="http://schemas.microsoft.com/office/drawing/2014/chartex" xmlns:cx1="http://schemas.microsoft.com/office/drawing/2015/9/8/chartex" xmlns:cx2="http://schemas.microsoft.com/office/drawing/2015/10/21/chartex" xmlns:cx3="http://schemas.microsoft.com/office/drawing/2016/5/9/chartex" xmlns:cx4="http://schemas.microsoft.com/office/drawing/2016/5/10/chartex" xmlns:cx5="http://schemas.microsoft.com/office/drawing/2016/5/11/chartex" xmlns:cx6="http://schemas.microsoft.com/office/drawing/2016/5/12/chartex" xmlns:cx7="http://schemas.microsoft.com/office/drawing/2016/5/13/chartex" xmlns:cx8="http://schemas.microsoft.com/office/drawing/2016/5/14/chartex" xmlns:mc="http://schemas.openxmlformats.org/markup-compatibility/2006" xmlns:aink="http://schemas.microsoft.com/office/drawing/2016/ink" xmlns:am3d="http://schemas.microsoft.com/office/drawing/2017/model3d" xmlns:o="urn:schemas-microsoft-com:office:office" xmlns:r="http://schemas.openxmlformats.org/officeDocument/2006/relationships" xmlns:m="http://schemas.openxmlformats.org/officeDocument/2006/math" xmlns:v="urn:schemas-microsoft-com:vml" xmlns:wp14="http://schemas.microsoft.com/office/word/2010/wordprocessingDrawing" xmlns:wp="http://schemas.openxmlformats.org/drawingml/2006/wordprocessingDrawing" xmlns:w10="urn:schemas-microsoft-com:office:word" xmlns:w="http://schemas.openxmlformats.org/wordprocessingml/2006/main" xmlns:w14="http://schemas.microsoft.com/office/word/2010/wordml" xmlns:w15="http://schemas.microsoft.com/office/word/2012/wordml" xmlns:w16cex="http://schemas.microsoft.com/office/word/2018/wordml/cex" xmlns:w16cid="http://schemas.microsoft.com/office/word/2016/wordml/cid" xmlns:w16="http://schemas.microsoft.com/office/word/2018/wordml" xmlns:w16se="http://schemas.microsoft.com/office/word/2015/wordml/symex" xmlns:wpg="http://schemas.microsoft.com/office/word/2010/wordprocessingGroup" xmlns:wpi="http://schemas.microsoft.com/office/word/2010/wordprocessingInk" xmlns:wne="http://schemas.microsoft.com/office/word/2006/wordml" xmlns:wps="http://schemas.microsoft.com/office/word/2010/wordprocessingShape" mc:Ignorable="w14 w15 w16se w16cid w16 w16cex wp14">
+<w:numbering xmlns:wpc="http://schemas.microsoft.com/office/word/2010/wordprocessingCanvas" xmlns:cx="http://schemas.microsoft.com/office/drawing/2014/chartex" xmlns:cx1="http://schemas.microsoft.com/office/drawing/2015/9/8/chartex" xmlns:cx2="http://schemas.microsoft.com/office/drawing/2015/10/21/chartex" xmlns:cx3="http://schemas.microsoft.com/office/drawing/2016/5/9/chartex" xmlns:cx4="http://schemas.microsoft.com/office/drawing/2016/5/10/chartex" xmlns:cx5="http://schemas.microsoft.com/office/drawing/2016/5/11/chartex" xmlns:cx6="http://schemas.microsoft.com/office/drawing/2016/5/12/chartex" xmlns:cx7="http://schemas.microsoft.com/office/drawing/2016/5/13/chartex" xmlns:cx8="http://schemas.microsoft.com/office/drawing/2016/5/14/chartex" xmlns:mc="http://schemas.openxmlformats.org/markup-compatibility/2006" xmlns:aink="http://schemas.microsoft.com/office/drawing/2016/ink" xmlns:am3d="http://schemas.microsoft.com/office/drawing/2017/model3d" xmlns:o="urn:schemas-microsoft-com:office:office" xmlns:r="http://schemas.openxmlformats.org/officeDocument/2006/relationships" xmlns:m="http://schemas.openxmlformats.org/officeDocument/2006/math" xmlns:v="urn:schemas-microsoft-com:vml" xmlns:wp14="http://schemas.microsoft.com/office/word/2010/wordprocessingDrawing" xmlns:wp="http://schemas.openxmlformats.org/drawingml/2006/wordprocessingDrawing" xmlns:w10="urn:schemas-microsoft-com:office:word" xmlns:w="http://schemas.openxmlformats.org/wordprocessingml/2006/main" xmlns:w14="http://schemas.microsoft.com/office/word/2010/wordml" xmlns:w15="http://schemas.microsoft.com/office/word/2012/wordml" xmlns:w16cid="http://schemas.microsoft.com/office/word/2016/wordml/cid" xmlns:w16se="http://schemas.microsoft.com/office/word/2015/wordml/symex" xmlns:wpg="http://schemas.microsoft.com/office/word/2010/wordprocessingGroup" xmlns:wpi="http://schemas.microsoft.com/office/word/2010/wordprocessingInk" xmlns:wne="http://schemas.microsoft.com/office/word/2006/wordml" xmlns:wps="http://schemas.microsoft.com/office/word/2010/wordprocessingShape" mc:Ignorable="w14 w15 w16se w16cid wp14">
   <w:abstractNum w:abstractNumId="0" w15:restartNumberingAfterBreak="0">
     <w:nsid w:val="2332777A"/>
     <w:multiLevelType w:val="hybridMultilevel"/>
@@ -721,7 +893,7 @@
 </file>
 
 <file path=word/styles.xml><?xml version="1.0" encoding="utf-8"?>
-<w:styles xmlns:mc="http://schemas.openxmlformats.org/markup-compatibility/2006" xmlns:r="http://schemas.openxmlformats.org/officeDocument/2006/relationships" xmlns:w="http://schemas.openxmlformats.org/wordprocessingml/2006/main" xmlns:w14="http://schemas.microsoft.com/office/word/2010/wordml" xmlns:w15="http://schemas.microsoft.com/office/word/2012/wordml" xmlns:w16cex="http://schemas.microsoft.com/office/word/2018/wordml/cex" xmlns:w16cid="http://schemas.microsoft.com/office/word/2016/wordml/cid" xmlns:w16="http://schemas.microsoft.com/office/word/2018/wordml" xmlns:w16se="http://schemas.microsoft.com/office/word/2015/wordml/symex" mc:Ignorable="w14 w15 w16se w16cid w16 w16cex">
+<w:styles xmlns:mc="http://schemas.openxmlformats.org/markup-compatibility/2006" xmlns:r="http://schemas.openxmlformats.org/officeDocument/2006/relationships" xmlns:w="http://schemas.openxmlformats.org/wordprocessingml/2006/main" xmlns:w14="http://schemas.microsoft.com/office/word/2010/wordml" xmlns:w15="http://schemas.microsoft.com/office/word/2012/wordml" xmlns:w16cid="http://schemas.microsoft.com/office/word/2016/wordml/cid" xmlns:w16se="http://schemas.microsoft.com/office/word/2015/wordml/symex" mc:Ignorable="w14 w15 w16se w16cid">
   <w:docDefaults>
     <w:rPrDefault>
       <w:rPr>
